--- a/Annexe.docx
+++ b/Annexe.docx
@@ -14,95 +14,39 @@
           <w:rFonts w:asciiTheme="minorBidi" w:hAnsiTheme="minorBidi"/>
           <w:color w:val="0E2841" w:themeColor="text2"/>
         </w:rPr>
-        <w:t>Documentation du projet : Scraping et API FastAPI pour les annonces immobilières</w:t>
-      </w:r>
-    </w:p>
-    <w:p>
-      <w:pPr>
-        <w:pStyle w:val="Paragraphedeliste"/>
-        <w:numPr>
-          <w:ilvl w:val="0"/>
-          <w:numId w:val="1"/>
-        </w:numPr>
-        <w:rPr>
-          <w:rFonts w:asciiTheme="minorBidi" w:hAnsiTheme="minorBidi"/>
-        </w:rPr>
-      </w:pPr>
-      <w:r>
-        <w:rPr>
-          <w:rFonts w:asciiTheme="minorBidi" w:hAnsiTheme="minorBidi"/>
-        </w:rPr>
-        <w:t xml:space="preserve">Cette solution a pour but de </w:t>
-      </w:r>
-      <w:r>
-        <w:rPr>
-          <w:rFonts w:asciiTheme="minorBidi" w:hAnsiTheme="minorBidi"/>
-          <w:b/>
-          <w:bCs/>
-        </w:rPr>
-        <w:t>récupérer automatiquement</w:t>
-      </w:r>
-      <w:r>
-        <w:rPr>
-          <w:rFonts w:asciiTheme="minorBidi" w:hAnsiTheme="minorBidi"/>
-        </w:rPr>
-        <w:t xml:space="preserve"> les </w:t>
-      </w:r>
-      <w:r>
-        <w:rPr>
-          <w:rFonts w:asciiTheme="minorBidi" w:hAnsiTheme="minorBidi"/>
-          <w:b/>
-          <w:bCs/>
-        </w:rPr>
-        <w:t>annonces immobilières</w:t>
-      </w:r>
-      <w:r>
-        <w:rPr>
-          <w:rFonts w:asciiTheme="minorBidi" w:hAnsiTheme="minorBidi"/>
-        </w:rPr>
-        <w:t xml:space="preserve"> publiées sur le site </w:t>
-      </w:r>
-      <w:r>
-        <w:rPr>
-          <w:rFonts w:asciiTheme="minorBidi" w:hAnsiTheme="minorBidi"/>
-          <w:b/>
-          <w:bCs/>
-        </w:rPr>
-        <w:t>Tunisie Annonce</w:t>
-      </w:r>
-      <w:r>
-        <w:rPr>
-          <w:rFonts w:asciiTheme="minorBidi" w:hAnsiTheme="minorBidi"/>
-        </w:rPr>
-        <w:t xml:space="preserve"> en utilisant le </w:t>
-      </w:r>
-      <w:r>
-        <w:rPr>
-          <w:rFonts w:asciiTheme="minorBidi" w:hAnsiTheme="minorBidi"/>
-          <w:b/>
-          <w:bCs/>
-        </w:rPr>
-        <w:t>web scraping</w:t>
-      </w:r>
-      <w:r>
-        <w:rPr>
-          <w:rFonts w:asciiTheme="minorBidi" w:hAnsiTheme="minorBidi"/>
-        </w:rPr>
-        <w:t xml:space="preserve">. Les données collectées sont ensuite stockées dans un </w:t>
-      </w:r>
-      <w:r>
-        <w:rPr>
-          <w:rFonts w:asciiTheme="minorBidi" w:hAnsiTheme="minorBidi"/>
-          <w:b/>
-          <w:bCs/>
-        </w:rPr>
-        <w:t>fichier Excel</w:t>
-      </w:r>
-      <w:r>
-        <w:rPr>
-          <w:rFonts w:asciiTheme="minorBidi" w:hAnsiTheme="minorBidi"/>
-        </w:rPr>
-        <w:t xml:space="preserve"> (annonces.xlsx) pour une utilisation ultérieure.</w:t>
+        <w:t xml:space="preserve">Documentation du projet : </w:t>
+      </w:r>
+      <w:proofErr w:type="spellStart"/>
+      <w:r>
+        <w:rPr>
+          <w:rFonts w:asciiTheme="minorBidi" w:hAnsiTheme="minorBidi"/>
+          <w:color w:val="0E2841" w:themeColor="text2"/>
+        </w:rPr>
+        <w:t>Scraping</w:t>
+      </w:r>
+      <w:proofErr w:type="spellEnd"/>
+      <w:r>
+        <w:rPr>
+          <w:rFonts w:asciiTheme="minorBidi" w:hAnsiTheme="minorBidi"/>
+          <w:color w:val="0E2841" w:themeColor="text2"/>
+        </w:rPr>
+        <w:t xml:space="preserve"> et API </w:t>
+      </w:r>
+      <w:proofErr w:type="spellStart"/>
+      <w:r>
+        <w:rPr>
+          <w:rFonts w:asciiTheme="minorBidi" w:hAnsiTheme="minorBidi"/>
+          <w:color w:val="0E2841" w:themeColor="text2"/>
+        </w:rPr>
+        <w:t>FastAPI</w:t>
+      </w:r>
+      <w:proofErr w:type="spellEnd"/>
+      <w:r>
+        <w:rPr>
+          <w:rFonts w:asciiTheme="minorBidi" w:hAnsiTheme="minorBidi"/>
+          <w:color w:val="0E2841" w:themeColor="text2"/>
+        </w:rPr>
+        <w:t xml:space="preserve"> pour les annonces immobilières</w:t>
       </w:r>
     </w:p>
     <w:p>
@@ -112,20 +56,28 @@
           <w:rFonts w:asciiTheme="minorBidi" w:hAnsiTheme="minorBidi"/>
         </w:rPr>
       </w:pPr>
-    </w:p>
-    <w:p>
-      <w:pPr>
-        <w:ind w:left="360"/>
-        <w:rPr>
-          <w:rFonts w:asciiTheme="minorBidi" w:hAnsiTheme="minorBidi"/>
-        </w:rPr>
-      </w:pPr>
       <w:r>
         <w:rPr>
           <w:rFonts w:asciiTheme="minorBidi" w:hAnsiTheme="minorBidi"/>
           <w:highlight w:val="yellow"/>
         </w:rPr>
-        <w:t>Script de Scrapping :</w:t>
+        <w:t xml:space="preserve">Script de </w:t>
+      </w:r>
+      <w:proofErr w:type="spellStart"/>
+      <w:r>
+        <w:rPr>
+          <w:rFonts w:asciiTheme="minorBidi" w:hAnsiTheme="minorBidi"/>
+          <w:highlight w:val="yellow"/>
+        </w:rPr>
+        <w:t>Scrapping</w:t>
+      </w:r>
+      <w:proofErr w:type="spellEnd"/>
+      <w:r>
+        <w:rPr>
+          <w:rFonts w:asciiTheme="minorBidi" w:hAnsiTheme="minorBidi"/>
+          <w:highlight w:val="yellow"/>
+        </w:rPr>
+        <w:t xml:space="preserve"> :</w:t>
       </w:r>
     </w:p>
     <w:p>
@@ -382,13 +334,7 @@
         <w:rPr>
           <w:rFonts w:asciiTheme="minorBidi" w:hAnsiTheme="minorBidi"/>
         </w:rPr>
-        <w:t xml:space="preserve">Le script commence par </w:t>
-      </w:r>
-      <w:r>
-        <w:rPr>
-          <w:rFonts w:asciiTheme="minorBidi" w:hAnsiTheme="minorBidi"/>
-        </w:rPr>
-        <w:t xml:space="preserve">installer beautifulsoup4 (Pour </w:t>
+        <w:t xml:space="preserve">Le script commence par installer beautifulsoup4 (Pour </w:t>
       </w:r>
       <w:r>
         <w:rPr>
@@ -402,13 +348,7 @@
         <w:rPr>
           <w:rFonts w:asciiTheme="minorBidi" w:hAnsiTheme="minorBidi"/>
         </w:rPr>
-        <w:t xml:space="preserve"> les données HTML de la page) et </w:t>
-      </w:r>
-      <w:r>
-        <w:rPr>
-          <w:rFonts w:asciiTheme="minorBidi" w:hAnsiTheme="minorBidi"/>
-        </w:rPr>
-        <w:t xml:space="preserve">importer les </w:t>
+        <w:t xml:space="preserve"> les données HTML de la page) et importer les </w:t>
       </w:r>
       <w:r>
         <w:rPr>
@@ -422,13 +362,21 @@
         <w:rPr>
           <w:rFonts w:asciiTheme="minorBidi" w:hAnsiTheme="minorBidi"/>
         </w:rPr>
-        <w:t xml:space="preserve"> requis</w:t>
-      </w:r>
-      <w:r>
-        <w:rPr>
-          <w:rFonts w:asciiTheme="minorBidi" w:hAnsiTheme="minorBidi"/>
-        </w:rPr>
-        <w:t xml:space="preserve"> tels que pandas et requets(Pour envoyer une </w:t>
+        <w:t xml:space="preserve"> requis tels que pandas et </w:t>
+      </w:r>
+      <w:proofErr w:type="spellStart"/>
+      <w:r>
+        <w:rPr>
+          <w:rFonts w:asciiTheme="minorBidi" w:hAnsiTheme="minorBidi"/>
+        </w:rPr>
+        <w:t>requets</w:t>
+      </w:r>
+      <w:proofErr w:type="spellEnd"/>
+      <w:r>
+        <w:rPr>
+          <w:rFonts w:asciiTheme="minorBidi" w:hAnsiTheme="minorBidi"/>
+        </w:rPr>
+        <w:t xml:space="preserve">(Pour envoyer une </w:t>
       </w:r>
       <w:r>
         <w:rPr>
@@ -442,13 +390,7 @@
         <w:rPr>
           <w:rFonts w:asciiTheme="minorBidi" w:hAnsiTheme="minorBidi"/>
         </w:rPr>
-        <w:t xml:space="preserve"> et récupérer le contenu de la page) </w:t>
-      </w:r>
-      <w:r>
-        <w:rPr>
-          <w:rFonts w:asciiTheme="minorBidi" w:hAnsiTheme="minorBidi"/>
-        </w:rPr>
-        <w:t xml:space="preserve"> :</w:t>
+        <w:t xml:space="preserve"> et récupérer le contenu de la page)  :</w:t>
       </w:r>
     </w:p>
     <w:p>
@@ -602,7 +544,6 @@
           <w:rFonts w:asciiTheme="minorBidi" w:hAnsiTheme="minorBidi"/>
           <w:noProof/>
         </w:rPr>
-        <w:lastRenderedPageBreak/>
         <w:drawing>
           <wp:inline distT="0" distB="0" distL="0" distR="0" wp14:anchorId="2A241780" wp14:editId="23ED3D0D">
             <wp:extent cx="5649113" cy="1914792"/>
@@ -654,6 +595,7 @@
           <w:b/>
           <w:bCs/>
         </w:rPr>
+        <w:lastRenderedPageBreak/>
         <w:t>3. Vérification du succès de la requête</w:t>
       </w:r>
     </w:p>
@@ -681,7 +623,21 @@
         <w:rPr>
           <w:rFonts w:asciiTheme="minorBidi" w:hAnsiTheme="minorBidi"/>
         </w:rPr>
-        <w:t xml:space="preserve"> (status_code == 200 signifie que la page a été chargée correctement) </w:t>
+        <w:t xml:space="preserve"> (</w:t>
+      </w:r>
+      <w:proofErr w:type="spellStart"/>
+      <w:r>
+        <w:rPr>
+          <w:rFonts w:asciiTheme="minorBidi" w:hAnsiTheme="minorBidi"/>
+        </w:rPr>
+        <w:t>status_code</w:t>
+      </w:r>
+      <w:proofErr w:type="spellEnd"/>
+      <w:r>
+        <w:rPr>
+          <w:rFonts w:asciiTheme="minorBidi" w:hAnsiTheme="minorBidi"/>
+        </w:rPr>
+        <w:t xml:space="preserve"> == 200 signifie que la page a été chargée correctement) </w:t>
       </w:r>
     </w:p>
     <w:p>
@@ -761,6 +717,7 @@
         </w:rPr>
         <w:t xml:space="preserve">On utilise </w:t>
       </w:r>
+      <w:proofErr w:type="spellStart"/>
       <w:r>
         <w:rPr>
           <w:rFonts w:asciiTheme="minorBidi" w:hAnsiTheme="minorBidi"/>
@@ -769,6 +726,7 @@
         </w:rPr>
         <w:t>BeautifulSoup</w:t>
       </w:r>
+      <w:proofErr w:type="spellEnd"/>
       <w:r>
         <w:rPr>
           <w:rFonts w:asciiTheme="minorBidi" w:hAnsiTheme="minorBidi"/>
@@ -972,48 +930,48 @@
           <w:b/>
           <w:bCs/>
         </w:rPr>
+        <w:t>6. Stockage des annonces</w:t>
+      </w:r>
+    </w:p>
+    <w:p>
+      <w:pPr>
+        <w:rPr>
+          <w:rFonts w:asciiTheme="minorBidi" w:hAnsiTheme="minorBidi"/>
+        </w:rPr>
+      </w:pPr>
+      <w:r>
+        <w:rPr>
+          <w:rFonts w:asciiTheme="minorBidi" w:hAnsiTheme="minorBidi"/>
+        </w:rPr>
+        <w:t xml:space="preserve">Les annonces sont </w:t>
+      </w:r>
+      <w:r>
+        <w:rPr>
+          <w:rFonts w:asciiTheme="minorBidi" w:hAnsiTheme="minorBidi"/>
+          <w:b/>
+          <w:bCs/>
+        </w:rPr>
+        <w:t>ajoutées</w:t>
+      </w:r>
+      <w:r>
+        <w:rPr>
+          <w:rFonts w:asciiTheme="minorBidi" w:hAnsiTheme="minorBidi"/>
+        </w:rPr>
+        <w:t xml:space="preserve"> à une liste pour un traitement ultérieur</w:t>
+      </w:r>
+    </w:p>
+    <w:p>
+      <w:pPr>
+        <w:rPr>
+          <w:rFonts w:asciiTheme="minorBidi" w:hAnsiTheme="minorBidi"/>
+        </w:rPr>
+      </w:pPr>
+      <w:r>
+        <w:rPr>
+          <w:rFonts w:asciiTheme="minorBidi" w:hAnsiTheme="minorBidi"/>
+          <w:noProof/>
+        </w:rPr>
         <w:lastRenderedPageBreak/>
-        <w:t>6. Stockage des annonces</w:t>
-      </w:r>
-    </w:p>
-    <w:p>
-      <w:pPr>
-        <w:rPr>
-          <w:rFonts w:asciiTheme="minorBidi" w:hAnsiTheme="minorBidi"/>
-        </w:rPr>
-      </w:pPr>
-      <w:r>
-        <w:rPr>
-          <w:rFonts w:asciiTheme="minorBidi" w:hAnsiTheme="minorBidi"/>
-        </w:rPr>
-        <w:t xml:space="preserve">Les annonces sont </w:t>
-      </w:r>
-      <w:r>
-        <w:rPr>
-          <w:rFonts w:asciiTheme="minorBidi" w:hAnsiTheme="minorBidi"/>
-          <w:b/>
-          <w:bCs/>
-        </w:rPr>
-        <w:t>ajoutées</w:t>
-      </w:r>
-      <w:r>
-        <w:rPr>
-          <w:rFonts w:asciiTheme="minorBidi" w:hAnsiTheme="minorBidi"/>
-        </w:rPr>
-        <w:t xml:space="preserve"> à une liste pour un traitement ultérieur</w:t>
-      </w:r>
-    </w:p>
-    <w:p>
-      <w:pPr>
-        <w:rPr>
-          <w:rFonts w:asciiTheme="minorBidi" w:hAnsiTheme="minorBidi"/>
-        </w:rPr>
-      </w:pPr>
-      <w:r>
-        <w:rPr>
-          <w:rFonts w:asciiTheme="minorBidi" w:hAnsiTheme="minorBidi"/>
-          <w:noProof/>
-        </w:rPr>
         <w:drawing>
           <wp:inline distT="0" distB="0" distL="0" distR="0" wp14:anchorId="18131414" wp14:editId="59551BE2">
             <wp:extent cx="3105583" cy="1914792"/>
@@ -1094,6 +1052,7 @@
         </w:rPr>
         <w:t xml:space="preserve"> en un </w:t>
       </w:r>
+      <w:proofErr w:type="spellStart"/>
       <w:r>
         <w:rPr>
           <w:rFonts w:asciiTheme="minorBidi" w:hAnsiTheme="minorBidi"/>
@@ -1102,6 +1061,7 @@
         </w:rPr>
         <w:t>DataFrame</w:t>
       </w:r>
+      <w:proofErr w:type="spellEnd"/>
       <w:r>
         <w:rPr>
           <w:rFonts w:asciiTheme="minorBidi" w:hAnsiTheme="minorBidi"/>
@@ -1358,6 +1318,20 @@
       <w:pPr>
         <w:rPr>
           <w:rFonts w:asciiTheme="minorBidi" w:hAnsiTheme="minorBidi"/>
+        </w:rPr>
+      </w:pPr>
+    </w:p>
+    <w:p>
+      <w:pPr>
+        <w:rPr>
+          <w:rFonts w:asciiTheme="minorBidi" w:hAnsiTheme="minorBidi"/>
+        </w:rPr>
+      </w:pPr>
+    </w:p>
+    <w:p>
+      <w:pPr>
+        <w:rPr>
+          <w:rFonts w:asciiTheme="minorBidi" w:hAnsiTheme="minorBidi"/>
           <w:u w:val="single"/>
         </w:rPr>
       </w:pPr>
@@ -1377,6 +1351,73 @@
           <w:u w:val="single"/>
         </w:rPr>
         <w:t>:</w:t>
+      </w:r>
+    </w:p>
+    <w:p>
+      <w:pPr>
+        <w:rPr>
+          <w:rFonts w:asciiTheme="minorBidi" w:hAnsiTheme="minorBidi"/>
+          <w:b/>
+          <w:bCs/>
+          <w:lang w:val="fr-TN"/>
+        </w:rPr>
+      </w:pPr>
+      <w:r>
+        <w:rPr>
+          <w:rFonts w:asciiTheme="minorBidi" w:hAnsiTheme="minorBidi"/>
+        </w:rPr>
+        <w:t>1.</w:t>
+      </w:r>
+      <w:r>
+        <w:rPr>
+          <w:rFonts w:asciiTheme="minorBidi" w:eastAsia="Times New Roman" w:hAnsiTheme="minorBidi"/>
+          <w:b/>
+          <w:bCs/>
+          <w:kern w:val="0"/>
+          <w:sz w:val="27"/>
+          <w:szCs w:val="27"/>
+          <w:lang w:val="fr-TN" w:eastAsia="fr-TN"/>
+          <w14:ligatures w14:val="none"/>
+        </w:rPr>
+        <w:t xml:space="preserve"> Installation et </w:t>
+      </w:r>
+      <w:r>
+        <w:rPr>
+          <w:rFonts w:asciiTheme="minorBidi" w:hAnsiTheme="minorBidi"/>
+          <w:b/>
+          <w:bCs/>
+          <w:lang w:val="fr-TN"/>
+        </w:rPr>
+        <w:t>Importation des bibliothèques</w:t>
+      </w:r>
+    </w:p>
+    <w:p>
+      <w:pPr>
+        <w:rPr>
+          <w:rFonts w:asciiTheme="minorBidi" w:hAnsiTheme="minorBidi"/>
+          <w:lang w:val="fr-TN"/>
+        </w:rPr>
+      </w:pPr>
+      <w:r>
+        <w:rPr>
+          <w:rFonts w:asciiTheme="minorBidi" w:hAnsiTheme="minorBidi"/>
+          <w:lang w:val="fr-TN"/>
+        </w:rPr>
+        <w:t xml:space="preserve">Le script commence par </w:t>
+      </w:r>
+      <w:r>
+        <w:rPr>
+          <w:rFonts w:asciiTheme="minorBidi" w:hAnsiTheme="minorBidi"/>
+          <w:lang w:val="fr-TN"/>
+        </w:rPr>
+        <w:t xml:space="preserve">installer et </w:t>
+      </w:r>
+      <w:r>
+        <w:rPr>
+          <w:rFonts w:asciiTheme="minorBidi" w:hAnsiTheme="minorBidi"/>
+          <w:lang w:val="fr-TN"/>
+        </w:rPr>
+        <w:t>importer les bibliothèques nécessaires :</w:t>
       </w:r>
     </w:p>
     <w:p>
@@ -1431,6 +1472,75 @@
       <w:pPr>
         <w:rPr>
           <w:rFonts w:asciiTheme="minorBidi" w:hAnsiTheme="minorBidi"/>
+          <w:b/>
+          <w:bCs/>
+          <w:lang w:val="fr-TN"/>
+        </w:rPr>
+      </w:pPr>
+      <w:r>
+        <w:rPr>
+          <w:rFonts w:asciiTheme="minorBidi" w:hAnsiTheme="minorBidi"/>
+        </w:rPr>
+        <w:t>2.</w:t>
+      </w:r>
+      <w:r>
+        <w:rPr>
+          <w:rFonts w:asciiTheme="minorBidi" w:eastAsia="Times New Roman" w:hAnsiTheme="minorBidi"/>
+          <w:b/>
+          <w:bCs/>
+          <w:kern w:val="0"/>
+          <w:sz w:val="27"/>
+          <w:szCs w:val="27"/>
+          <w:lang w:val="fr-TN" w:eastAsia="fr-TN"/>
+          <w14:ligatures w14:val="none"/>
+        </w:rPr>
+        <w:t xml:space="preserve"> </w:t>
+      </w:r>
+      <w:r>
+        <w:rPr>
+          <w:rFonts w:asciiTheme="minorBidi" w:hAnsiTheme="minorBidi"/>
+          <w:b/>
+          <w:bCs/>
+          <w:lang w:val="fr-TN"/>
+        </w:rPr>
+        <w:t>Initialisation de l'API</w:t>
+      </w:r>
+    </w:p>
+    <w:p>
+      <w:pPr>
+        <w:rPr>
+          <w:rFonts w:asciiTheme="minorBidi" w:hAnsiTheme="minorBidi"/>
+          <w:lang w:val="fr-TN"/>
+        </w:rPr>
+      </w:pPr>
+      <w:r>
+        <w:rPr>
+          <w:rFonts w:asciiTheme="minorBidi" w:hAnsiTheme="minorBidi"/>
+          <w:lang w:val="fr-TN"/>
+        </w:rPr>
+        <w:t xml:space="preserve">Création d’une instance de l’application </w:t>
+      </w:r>
+      <w:proofErr w:type="spellStart"/>
+      <w:r>
+        <w:rPr>
+          <w:rFonts w:asciiTheme="minorBidi" w:hAnsiTheme="minorBidi"/>
+          <w:lang w:val="fr-TN"/>
+        </w:rPr>
+        <w:t>FastAPI</w:t>
+      </w:r>
+      <w:proofErr w:type="spellEnd"/>
+      <w:r>
+        <w:rPr>
+          <w:rFonts w:asciiTheme="minorBidi" w:hAnsiTheme="minorBidi"/>
+          <w:lang w:val="fr-TN"/>
+        </w:rPr>
+        <w:t xml:space="preserve"> :</w:t>
+      </w:r>
+    </w:p>
+    <w:p>
+      <w:pPr>
+        <w:rPr>
+          <w:rFonts w:asciiTheme="minorBidi" w:hAnsiTheme="minorBidi"/>
         </w:rPr>
       </w:pPr>
       <w:r>
@@ -1481,12 +1591,202 @@
           <w:rFonts w:asciiTheme="minorBidi" w:hAnsiTheme="minorBidi"/>
         </w:rPr>
       </w:pPr>
+    </w:p>
+    <w:p>
+      <w:pPr>
+        <w:rPr>
+          <w:rFonts w:asciiTheme="minorBidi" w:hAnsiTheme="minorBidi"/>
+          <w:b/>
+          <w:bCs/>
+          <w:lang w:val="fr-TN"/>
+        </w:rPr>
+      </w:pPr>
+      <w:r>
+        <w:rPr>
+          <w:rFonts w:asciiTheme="minorBidi" w:hAnsiTheme="minorBidi"/>
+        </w:rPr>
+        <w:lastRenderedPageBreak/>
+        <w:t>3.</w:t>
+      </w:r>
+      <w:r>
+        <w:rPr>
+          <w:rFonts w:asciiTheme="minorBidi" w:eastAsia="Times New Roman" w:hAnsiTheme="minorBidi"/>
+          <w:b/>
+          <w:bCs/>
+          <w:kern w:val="0"/>
+          <w:sz w:val="27"/>
+          <w:szCs w:val="27"/>
+          <w:lang w:val="fr-TN" w:eastAsia="fr-TN"/>
+          <w14:ligatures w14:val="none"/>
+        </w:rPr>
+        <w:t xml:space="preserve"> </w:t>
+      </w:r>
+      <w:r>
+        <w:rPr>
+          <w:rFonts w:asciiTheme="minorBidi" w:hAnsiTheme="minorBidi"/>
+          <w:b/>
+          <w:bCs/>
+          <w:lang w:val="fr-TN"/>
+        </w:rPr>
+        <w:t xml:space="preserve">Fonction de </w:t>
+      </w:r>
+      <w:proofErr w:type="spellStart"/>
+      <w:r>
+        <w:rPr>
+          <w:rFonts w:asciiTheme="minorBidi" w:hAnsiTheme="minorBidi"/>
+          <w:b/>
+          <w:bCs/>
+          <w:lang w:val="fr-TN"/>
+        </w:rPr>
+        <w:t>Scraping</w:t>
+      </w:r>
+      <w:proofErr w:type="spellEnd"/>
+    </w:p>
+    <w:p>
+      <w:pPr>
+        <w:rPr>
+          <w:rFonts w:asciiTheme="minorBidi" w:hAnsiTheme="minorBidi"/>
+          <w:lang w:val="fr-TN"/>
+        </w:rPr>
+      </w:pPr>
+      <w:r>
+        <w:rPr>
+          <w:rFonts w:asciiTheme="minorBidi" w:hAnsiTheme="minorBidi"/>
+          <w:lang w:val="fr-TN"/>
+        </w:rPr>
+        <w:t xml:space="preserve">La fonction scraper() récupère les annonces depuis </w:t>
+      </w:r>
+      <w:r>
+        <w:rPr>
+          <w:rFonts w:asciiTheme="minorBidi" w:hAnsiTheme="minorBidi"/>
+          <w:b/>
+          <w:bCs/>
+          <w:lang w:val="fr-TN"/>
+        </w:rPr>
+        <w:t>Tunisie-Annonce</w:t>
+      </w:r>
+      <w:r>
+        <w:rPr>
+          <w:rFonts w:asciiTheme="minorBidi" w:hAnsiTheme="minorBidi"/>
+          <w:lang w:val="fr-TN"/>
+        </w:rPr>
+        <w:t xml:space="preserve"> :</w:t>
+      </w:r>
+    </w:p>
+    <w:p>
+      <w:pPr>
+        <w:pStyle w:val="Paragraphedeliste"/>
+        <w:numPr>
+          <w:ilvl w:val="0"/>
+          <w:numId w:val="3"/>
+        </w:numPr>
+        <w:rPr>
+          <w:rFonts w:asciiTheme="minorBidi" w:hAnsiTheme="minorBidi"/>
+          <w:lang w:val="fr-TN"/>
+        </w:rPr>
+      </w:pPr>
+      <w:r>
+        <w:rPr>
+          <w:rFonts w:asciiTheme="minorBidi" w:hAnsiTheme="minorBidi"/>
+          <w:lang w:val="fr-TN"/>
+        </w:rPr>
+        <w:t xml:space="preserve">Envoie une </w:t>
+      </w:r>
+      <w:r>
+        <w:rPr>
+          <w:rFonts w:asciiTheme="minorBidi" w:hAnsiTheme="minorBidi"/>
+          <w:b/>
+          <w:bCs/>
+          <w:lang w:val="fr-TN"/>
+        </w:rPr>
+        <w:t>requête GET</w:t>
+      </w:r>
+      <w:r>
+        <w:rPr>
+          <w:rFonts w:asciiTheme="minorBidi" w:hAnsiTheme="minorBidi"/>
+          <w:lang w:val="fr-TN"/>
+        </w:rPr>
+        <w:t xml:space="preserve"> au site Tunisie-Annonce </w:t>
+      </w:r>
+    </w:p>
+    <w:p>
+      <w:pPr>
+        <w:pStyle w:val="Paragraphedeliste"/>
+        <w:numPr>
+          <w:ilvl w:val="0"/>
+          <w:numId w:val="3"/>
+        </w:numPr>
+        <w:rPr>
+          <w:rFonts w:asciiTheme="minorBidi" w:hAnsiTheme="minorBidi"/>
+          <w:lang w:val="fr-TN"/>
+        </w:rPr>
+      </w:pPr>
+      <w:r>
+        <w:rPr>
+          <w:rFonts w:asciiTheme="minorBidi" w:hAnsiTheme="minorBidi"/>
+          <w:lang w:val="fr-TN"/>
+        </w:rPr>
+        <w:t xml:space="preserve">Analyse le HTML avec </w:t>
+      </w:r>
+      <w:proofErr w:type="spellStart"/>
+      <w:r>
+        <w:rPr>
+          <w:rFonts w:asciiTheme="minorBidi" w:hAnsiTheme="minorBidi"/>
+          <w:b/>
+          <w:bCs/>
+          <w:lang w:val="fr-TN"/>
+        </w:rPr>
+        <w:t>BeautifulSoup</w:t>
+      </w:r>
+      <w:proofErr w:type="spellEnd"/>
+      <w:r>
+        <w:rPr>
+          <w:rFonts w:asciiTheme="minorBidi" w:hAnsiTheme="minorBidi"/>
+          <w:lang w:val="fr-TN"/>
+        </w:rPr>
+        <w:t xml:space="preserve"> </w:t>
+      </w:r>
+    </w:p>
+    <w:p>
+      <w:pPr>
+        <w:pStyle w:val="Paragraphedeliste"/>
+        <w:numPr>
+          <w:ilvl w:val="0"/>
+          <w:numId w:val="3"/>
+        </w:numPr>
+        <w:rPr>
+          <w:rFonts w:asciiTheme="minorBidi" w:hAnsiTheme="minorBidi"/>
+          <w:lang w:val="fr-TN"/>
+        </w:rPr>
+      </w:pPr>
+      <w:r>
+        <w:rPr>
+          <w:rFonts w:asciiTheme="minorBidi" w:hAnsiTheme="minorBidi"/>
+          <w:lang w:val="fr-TN"/>
+        </w:rPr>
+        <w:t xml:space="preserve">Récupère les annonces et les stocke dans </w:t>
+      </w:r>
+      <w:proofErr w:type="spellStart"/>
+      <w:r>
+        <w:rPr>
+          <w:rFonts w:asciiTheme="minorBidi" w:hAnsiTheme="minorBidi"/>
+          <w:lang w:val="fr-TN"/>
+        </w:rPr>
+        <w:t>annonces_data</w:t>
+      </w:r>
+      <w:proofErr w:type="spellEnd"/>
+    </w:p>
+    <w:p>
+      <w:pPr>
+        <w:rPr>
+          <w:rFonts w:asciiTheme="minorBidi" w:hAnsiTheme="minorBidi"/>
+        </w:rPr>
+      </w:pPr>
       <w:r>
         <w:rPr>
           <w:rFonts w:asciiTheme="minorBidi" w:hAnsiTheme="minorBidi"/>
           <w:noProof/>
         </w:rPr>
-        <w:lastRenderedPageBreak/>
         <w:drawing>
           <wp:inline distT="0" distB="0" distL="0" distR="0" wp14:anchorId="77374063" wp14:editId="0DCBA8A4">
             <wp:extent cx="5760720" cy="4322445"/>
@@ -1528,18 +1828,169 @@
       <w:pPr>
         <w:rPr>
           <w:rFonts w:asciiTheme="minorBidi" w:hAnsiTheme="minorBidi"/>
-        </w:rPr>
-      </w:pPr>
-      <w:r>
-        <w:rPr>
-          <w:rFonts w:asciiTheme="minorBidi" w:hAnsiTheme="minorBidi"/>
-          <w:noProof/>
+          <w:b/>
+          <w:bCs/>
+          <w:lang w:val="fr-TN"/>
+        </w:rPr>
+      </w:pPr>
+      <w:r>
+        <w:rPr>
+          <w:rFonts w:asciiTheme="minorBidi" w:hAnsiTheme="minorBidi"/>
+        </w:rPr>
+        <w:t>4.</w:t>
+      </w:r>
+      <w:r>
+        <w:rPr>
+          <w:rFonts w:asciiTheme="minorBidi" w:eastAsia="Times New Roman" w:hAnsiTheme="minorBidi"/>
+          <w:b/>
+          <w:bCs/>
+          <w:kern w:val="0"/>
+          <w:sz w:val="27"/>
+          <w:szCs w:val="27"/>
+          <w:lang w:val="fr-TN" w:eastAsia="fr-TN"/>
+          <w14:ligatures w14:val="none"/>
+        </w:rPr>
+        <w:t xml:space="preserve"> </w:t>
+      </w:r>
+      <w:r>
+        <w:rPr>
+          <w:rFonts w:asciiTheme="minorBidi" w:hAnsiTheme="minorBidi"/>
+          <w:b/>
+          <w:bCs/>
+          <w:lang w:val="fr-TN"/>
+        </w:rPr>
+        <w:t xml:space="preserve">Exécution du Serveur </w:t>
+      </w:r>
+      <w:proofErr w:type="spellStart"/>
+      <w:r>
+        <w:rPr>
+          <w:rFonts w:asciiTheme="minorBidi" w:hAnsiTheme="minorBidi"/>
+          <w:b/>
+          <w:bCs/>
+          <w:lang w:val="fr-TN"/>
+        </w:rPr>
+        <w:t>FastAPI</w:t>
+      </w:r>
+      <w:proofErr w:type="spellEnd"/>
+      <w:r>
+        <w:rPr>
+          <w:rFonts w:asciiTheme="minorBidi" w:hAnsiTheme="minorBidi"/>
+          <w:b/>
+          <w:bCs/>
+          <w:lang w:val="fr-TN"/>
+        </w:rPr>
+        <w:t xml:space="preserve"> dans Google </w:t>
+      </w:r>
+      <w:proofErr w:type="spellStart"/>
+      <w:r>
+        <w:rPr>
+          <w:rFonts w:asciiTheme="minorBidi" w:hAnsiTheme="minorBidi"/>
+          <w:b/>
+          <w:bCs/>
+          <w:lang w:val="fr-TN"/>
+        </w:rPr>
+        <w:t>Colab</w:t>
+      </w:r>
+      <w:proofErr w:type="spellEnd"/>
+    </w:p>
+    <w:p>
+      <w:pPr>
+        <w:rPr>
+          <w:rFonts w:asciiTheme="minorBidi" w:hAnsiTheme="minorBidi"/>
+          <w:lang w:val="fr-TN"/>
+        </w:rPr>
+      </w:pPr>
+      <w:proofErr w:type="spellStart"/>
+      <w:r>
+        <w:rPr>
+          <w:rFonts w:asciiTheme="minorBidi" w:hAnsiTheme="minorBidi"/>
+          <w:lang w:val="fr-TN"/>
+        </w:rPr>
+        <w:t>Colab</w:t>
+      </w:r>
+      <w:proofErr w:type="spellEnd"/>
+      <w:r>
+        <w:rPr>
+          <w:rFonts w:asciiTheme="minorBidi" w:hAnsiTheme="minorBidi"/>
+          <w:lang w:val="fr-TN"/>
+        </w:rPr>
+        <w:t xml:space="preserve"> ne supporte pas </w:t>
+      </w:r>
+      <w:proofErr w:type="spellStart"/>
+      <w:r>
+        <w:rPr>
+          <w:rFonts w:asciiTheme="minorBidi" w:hAnsiTheme="minorBidi"/>
+          <w:lang w:val="fr-TN"/>
+        </w:rPr>
+        <w:t>uvicorn.run</w:t>
+      </w:r>
+      <w:proofErr w:type="spellEnd"/>
+      <w:r>
+        <w:rPr>
+          <w:rFonts w:asciiTheme="minorBidi" w:hAnsiTheme="minorBidi"/>
+          <w:lang w:val="fr-TN"/>
+        </w:rPr>
+        <w:t>() normalement</w:t>
+      </w:r>
+      <w:r>
+        <w:rPr>
+          <w:rFonts w:asciiTheme="minorBidi" w:hAnsiTheme="minorBidi"/>
+          <w:lang w:val="fr-TN"/>
+        </w:rPr>
+        <w:t xml:space="preserve"> du coup j’ai utiliser </w:t>
+      </w:r>
+      <w:proofErr w:type="spellStart"/>
+      <w:r>
+        <w:rPr>
+          <w:rFonts w:asciiTheme="minorBidi" w:hAnsiTheme="minorBidi"/>
+          <w:b/>
+          <w:bCs/>
+          <w:lang w:val="fr-TN"/>
+        </w:rPr>
+        <w:t>nest_asyncio</w:t>
+      </w:r>
+      <w:proofErr w:type="spellEnd"/>
+      <w:r>
+        <w:rPr>
+          <w:rFonts w:asciiTheme="minorBidi" w:hAnsiTheme="minorBidi"/>
+          <w:lang w:val="fr-TN"/>
+        </w:rPr>
+        <w:t xml:space="preserve"> permet d’exécuter </w:t>
+      </w:r>
+      <w:proofErr w:type="spellStart"/>
+      <w:r>
+        <w:rPr>
+          <w:rFonts w:asciiTheme="minorBidi" w:hAnsiTheme="minorBidi"/>
+          <w:lang w:val="fr-TN"/>
+        </w:rPr>
+        <w:t>FastAPI</w:t>
+      </w:r>
+      <w:proofErr w:type="spellEnd"/>
+      <w:r>
+        <w:rPr>
+          <w:rFonts w:asciiTheme="minorBidi" w:hAnsiTheme="minorBidi"/>
+          <w:lang w:val="fr-TN"/>
+        </w:rPr>
+        <w:t xml:space="preserve"> dans un notebook :</w:t>
+      </w:r>
+    </w:p>
+    <w:p>
+      <w:pPr>
+        <w:rPr>
+          <w:rFonts w:asciiTheme="minorBidi" w:hAnsiTheme="minorBidi"/>
+          <w:lang w:val="fr-TN"/>
+        </w:rPr>
+      </w:pPr>
+      <w:r>
+        <w:rPr>
+          <w:rFonts w:asciiTheme="minorBidi" w:hAnsiTheme="minorBidi"/>
+          <w:lang w:val="fr-TN"/>
         </w:rPr>
         <w:drawing>
-          <wp:inline distT="0" distB="0" distL="0" distR="0" wp14:anchorId="012602F4" wp14:editId="32B891EA">
-            <wp:extent cx="5760720" cy="3823970"/>
-            <wp:effectExtent l="0" t="0" r="0" b="5080"/>
-            <wp:docPr id="1712897855" name="Image 1" descr="Une image contenant texte, capture d’écran, logiciel, Police&#10;&#10;Le contenu généré par l’IA peut être incorrect."/>
+          <wp:inline distT="0" distB="0" distL="0" distR="0" wp14:anchorId="6F01E3DA" wp14:editId="06B941D4">
+            <wp:extent cx="5760720" cy="1981835"/>
+            <wp:effectExtent l="0" t="0" r="0" b="0"/>
+            <wp:docPr id="2044594689" name="Image 1" descr="Une image contenant texte, capture d’écran, Police, logiciel&#10;&#10;Le contenu généré par l’IA peut être incorrect."/>
             <wp:cNvGraphicFramePr>
               <a:graphicFrameLocks xmlns:a="http://schemas.openxmlformats.org/drawingml/2006/main" noChangeAspect="1"/>
             </wp:cNvGraphicFramePr>
@@ -1547,7 +1998,7 @@
               <a:graphicData uri="http://schemas.openxmlformats.org/drawingml/2006/picture">
                 <pic:pic xmlns:pic="http://schemas.openxmlformats.org/drawingml/2006/picture">
                   <pic:nvPicPr>
-                    <pic:cNvPr id="1712897855" name="Image 1" descr="Une image contenant texte, capture d’écran, logiciel, Police&#10;&#10;Le contenu généré par l’IA peut être incorrect."/>
+                    <pic:cNvPr id="2044594689" name="Image 1" descr="Une image contenant texte, capture d’écran, Police, logiciel&#10;&#10;Le contenu généré par l’IA peut être incorrect."/>
                     <pic:cNvPicPr/>
                   </pic:nvPicPr>
                   <pic:blipFill>
@@ -1559,7 +2010,7 @@
                   <pic:spPr>
                     <a:xfrm>
                       <a:off x="0" y="0"/>
-                      <a:ext cx="5760720" cy="3823970"/>
+                      <a:ext cx="5760720" cy="1981835"/>
                     </a:xfrm>
                     <a:prstGeom prst="rect">
                       <a:avLst/>
@@ -1578,12 +2029,128 @@
           <w:rFonts w:asciiTheme="minorBidi" w:hAnsiTheme="minorBidi"/>
         </w:rPr>
       </w:pPr>
+    </w:p>
+    <w:p>
+      <w:pPr>
+        <w:rPr>
+          <w:rFonts w:asciiTheme="minorBidi" w:hAnsiTheme="minorBidi"/>
+          <w:b/>
+          <w:bCs/>
+          <w:lang w:val="fr-TN"/>
+        </w:rPr>
+      </w:pPr>
+      <w:r>
+        <w:rPr>
+          <w:rFonts w:asciiTheme="minorBidi" w:hAnsiTheme="minorBidi"/>
+          <w:b/>
+          <w:bCs/>
+          <w:lang w:val="fr-TN"/>
+        </w:rPr>
+        <w:t>5.</w:t>
+      </w:r>
+      <w:r>
+        <w:rPr>
+          <w:rFonts w:asciiTheme="minorBidi" w:hAnsiTheme="minorBidi"/>
+          <w:b/>
+          <w:bCs/>
+          <w:lang w:val="fr-TN"/>
+        </w:rPr>
+        <w:t xml:space="preserve">Hébergement via </w:t>
+      </w:r>
+      <w:proofErr w:type="spellStart"/>
+      <w:r>
+        <w:rPr>
+          <w:rFonts w:asciiTheme="minorBidi" w:hAnsiTheme="minorBidi"/>
+          <w:b/>
+          <w:bCs/>
+          <w:lang w:val="fr-TN"/>
+        </w:rPr>
+        <w:t>Ngrok</w:t>
+      </w:r>
+      <w:proofErr w:type="spellEnd"/>
+    </w:p>
+    <w:p>
+      <w:pPr>
+        <w:rPr>
+          <w:rFonts w:asciiTheme="minorBidi" w:hAnsiTheme="minorBidi"/>
+          <w:lang w:val="fr-TN"/>
+        </w:rPr>
+      </w:pPr>
+      <w:proofErr w:type="spellStart"/>
+      <w:r>
+        <w:rPr>
+          <w:rFonts w:asciiTheme="minorBidi" w:hAnsiTheme="minorBidi"/>
+          <w:lang w:val="fr-TN"/>
+        </w:rPr>
+        <w:t>Ngrok</w:t>
+      </w:r>
+      <w:proofErr w:type="spellEnd"/>
+      <w:r>
+        <w:rPr>
+          <w:rFonts w:asciiTheme="minorBidi" w:hAnsiTheme="minorBidi"/>
+          <w:lang w:val="fr-TN"/>
+        </w:rPr>
+        <w:t xml:space="preserve"> permet d’accéder à l’API depuis une URL publique :</w:t>
+      </w:r>
+    </w:p>
+    <w:p>
+      <w:pPr>
+        <w:rPr>
+          <w:rFonts w:asciiTheme="minorBidi" w:hAnsiTheme="minorBidi"/>
+        </w:rPr>
+      </w:pPr>
+      <w:r>
+        <w:rPr>
+          <w:rFonts w:asciiTheme="minorBidi" w:hAnsiTheme="minorBidi"/>
+        </w:rPr>
+        <w:drawing>
+          <wp:inline distT="0" distB="0" distL="0" distR="0" wp14:anchorId="5370EDD0" wp14:editId="534158F0">
+            <wp:extent cx="5760720" cy="2263775"/>
+            <wp:effectExtent l="0" t="0" r="0" b="3175"/>
+            <wp:docPr id="271269896" name="Image 1" descr="Une image contenant texte, capture d’écran, logiciel, Logiciel multimédia&#10;&#10;Le contenu généré par l’IA peut être incorrect."/>
+            <wp:cNvGraphicFramePr>
+              <a:graphicFrameLocks xmlns:a="http://schemas.openxmlformats.org/drawingml/2006/main" noChangeAspect="1"/>
+            </wp:cNvGraphicFramePr>
+            <a:graphic xmlns:a="http://schemas.openxmlformats.org/drawingml/2006/main">
+              <a:graphicData uri="http://schemas.openxmlformats.org/drawingml/2006/picture">
+                <pic:pic xmlns:pic="http://schemas.openxmlformats.org/drawingml/2006/picture">
+                  <pic:nvPicPr>
+                    <pic:cNvPr id="271269896" name="Image 1" descr="Une image contenant texte, capture d’écran, logiciel, Logiciel multimédia&#10;&#10;Le contenu généré par l’IA peut être incorrect."/>
+                    <pic:cNvPicPr/>
+                  </pic:nvPicPr>
+                  <pic:blipFill>
+                    <a:blip r:embed="rId19"/>
+                    <a:stretch>
+                      <a:fillRect/>
+                    </a:stretch>
+                  </pic:blipFill>
+                  <pic:spPr>
+                    <a:xfrm>
+                      <a:off x="0" y="0"/>
+                      <a:ext cx="5760720" cy="2263775"/>
+                    </a:xfrm>
+                    <a:prstGeom prst="rect">
+                      <a:avLst/>
+                    </a:prstGeom>
+                  </pic:spPr>
+                </pic:pic>
+              </a:graphicData>
+            </a:graphic>
+          </wp:inline>
+        </w:drawing>
+      </w:r>
+    </w:p>
+    <w:p>
+      <w:pPr>
+        <w:rPr>
+          <w:rFonts w:asciiTheme="minorBidi" w:hAnsiTheme="minorBidi"/>
+        </w:rPr>
+      </w:pPr>
       <w:r>
         <w:rPr>
           <w:rFonts w:asciiTheme="minorBidi" w:hAnsiTheme="minorBidi"/>
           <w:noProof/>
         </w:rPr>
-        <w:lastRenderedPageBreak/>
         <w:drawing>
           <wp:inline distT="0" distB="0" distL="0" distR="0" wp14:anchorId="7E279D55" wp14:editId="1499B9C0">
             <wp:extent cx="5760720" cy="2023110"/>
@@ -1600,7 +2167,7 @@
                     <pic:cNvPicPr/>
                   </pic:nvPicPr>
                   <pic:blipFill>
-                    <a:blip r:embed="rId19"/>
+                    <a:blip r:embed="rId20"/>
                     <a:stretch>
                       <a:fillRect/>
                     </a:stretch>
@@ -1655,7 +2222,7 @@
                     <pic:cNvPicPr/>
                   </pic:nvPicPr>
                   <pic:blipFill>
-                    <a:blip r:embed="rId20"/>
+                    <a:blip r:embed="rId21"/>
                     <a:stretch>
                       <a:fillRect/>
                     </a:stretch>
@@ -1707,6 +2274,7 @@
           <w:rFonts w:asciiTheme="minorBidi" w:hAnsiTheme="minorBidi"/>
           <w:noProof/>
         </w:rPr>
+        <w:lastRenderedPageBreak/>
         <w:drawing>
           <wp:inline distT="0" distB="0" distL="0" distR="0" wp14:anchorId="13B6A537" wp14:editId="6ECF4D3E">
             <wp:extent cx="5760720" cy="1711960"/>
@@ -1723,7 +2291,7 @@
                     <pic:cNvPicPr/>
                   </pic:nvPicPr>
                   <pic:blipFill>
-                    <a:blip r:embed="rId21"/>
+                    <a:blip r:embed="rId22"/>
                     <a:stretch>
                       <a:fillRect/>
                     </a:stretch>
@@ -1750,11 +2318,27 @@
           <w:rFonts w:asciiTheme="minorBidi" w:hAnsiTheme="minorBidi"/>
         </w:rPr>
       </w:pPr>
-      <w:r>
-        <w:rPr>
-          <w:rFonts w:asciiTheme="minorBidi" w:hAnsiTheme="minorBidi"/>
-        </w:rPr>
-        <w:t>https://dashboard.ngrok.com/get-started/your-authtoken</w:t>
+      <w:hyperlink r:id="rId23" w:history="1">
+        <w:r>
+          <w:rPr>
+            <w:rStyle w:val="Lienhypertexte"/>
+            <w:rFonts w:asciiTheme="minorBidi" w:hAnsiTheme="minorBidi"/>
+          </w:rPr>
+          <w:t>https://dashboard.ngrok.com/get-started/your-authtoken</w:t>
+        </w:r>
+      </w:hyperlink>
+    </w:p>
+    <w:p>
+      <w:pPr>
+        <w:rPr>
+          <w:rFonts w:asciiTheme="minorBidi" w:hAnsiTheme="minorBidi"/>
+        </w:rPr>
+      </w:pPr>
+      <w:r>
+        <w:rPr>
+          <w:rFonts w:asciiTheme="minorBidi" w:hAnsiTheme="minorBidi"/>
+        </w:rPr>
+        <w:t>Exécution sur Postman :</w:t>
       </w:r>
     </w:p>
     <w:p>
@@ -1768,7 +2352,6 @@
           <w:rFonts w:asciiTheme="minorBidi" w:hAnsiTheme="minorBidi"/>
           <w:noProof/>
         </w:rPr>
-        <w:lastRenderedPageBreak/>
         <w:drawing>
           <wp:inline distT="0" distB="0" distL="0" distR="0" wp14:anchorId="65471986" wp14:editId="24B58D43">
             <wp:extent cx="5760720" cy="2875280"/>
@@ -1785,7 +2368,7 @@
                     <pic:cNvPicPr/>
                   </pic:nvPicPr>
                   <pic:blipFill>
-                    <a:blip r:embed="rId22"/>
+                    <a:blip r:embed="rId24"/>
                     <a:stretch>
                       <a:fillRect/>
                     </a:stretch>
@@ -1817,6 +2400,7 @@
           <w:rFonts w:asciiTheme="minorBidi" w:hAnsiTheme="minorBidi"/>
           <w:noProof/>
         </w:rPr>
+        <w:lastRenderedPageBreak/>
         <w:drawing>
           <wp:inline distT="0" distB="0" distL="0" distR="0" wp14:anchorId="7103B80D" wp14:editId="47A55C1B">
             <wp:extent cx="5760720" cy="4418330"/>
@@ -1833,7 +2417,7 @@
                     <pic:cNvPicPr/>
                   </pic:nvPicPr>
                   <pic:blipFill>
-                    <a:blip r:embed="rId23"/>
+                    <a:blip r:embed="rId25"/>
                     <a:stretch>
                       <a:fillRect/>
                     </a:stretch>
@@ -1874,13 +2458,23 @@
         </w:rPr>
         <w:t xml:space="preserve"> </w:t>
       </w:r>
-      <w:r>
-        <w:rPr>
-          <w:rFonts w:asciiTheme="minorBidi" w:hAnsiTheme="minorBidi"/>
-          <w:b/>
-          <w:bCs/>
-        </w:rPr>
-        <w:t>Scraping automatique des annonces immobilières</w:t>
+      <w:proofErr w:type="spellStart"/>
+      <w:r>
+        <w:rPr>
+          <w:rFonts w:asciiTheme="minorBidi" w:hAnsiTheme="minorBidi"/>
+          <w:b/>
+          <w:bCs/>
+        </w:rPr>
+        <w:t>Scraping</w:t>
+      </w:r>
+      <w:proofErr w:type="spellEnd"/>
+      <w:r>
+        <w:rPr>
+          <w:rFonts w:asciiTheme="minorBidi" w:hAnsiTheme="minorBidi"/>
+          <w:b/>
+          <w:bCs/>
+        </w:rPr>
+        <w:t xml:space="preserve"> automatique des annonces immobilières</w:t>
       </w:r>
       <w:r>
         <w:rPr>
@@ -1912,7 +2506,25 @@
           <w:b/>
           <w:bCs/>
         </w:rPr>
-        <w:t>API REST avec FastAPI pour récupérer les données</w:t>
+        <w:t xml:space="preserve">API REST avec </w:t>
+      </w:r>
+      <w:proofErr w:type="spellStart"/>
+      <w:r>
+        <w:rPr>
+          <w:rFonts w:asciiTheme="minorBidi" w:hAnsiTheme="minorBidi"/>
+          <w:b/>
+          <w:bCs/>
+        </w:rPr>
+        <w:t>FastAPI</w:t>
+      </w:r>
+      <w:proofErr w:type="spellEnd"/>
+      <w:r>
+        <w:rPr>
+          <w:rFonts w:asciiTheme="minorBidi" w:hAnsiTheme="minorBidi"/>
+          <w:b/>
+          <w:bCs/>
+        </w:rPr>
+        <w:t xml:space="preserve"> pour récupérer les données</w:t>
       </w:r>
       <w:r>
         <w:rPr>
@@ -1972,15 +2584,43 @@
           <w:b/>
           <w:bCs/>
         </w:rPr>
-        <w:t xml:space="preserve"> </w:t>
-      </w:r>
-      <w:r>
-        <w:rPr>
-          <w:rFonts w:asciiTheme="minorBidi" w:hAnsiTheme="minorBidi"/>
-          <w:b/>
-          <w:bCs/>
-        </w:rPr>
-        <w:t>Possibilité d'hébergement via Ngrok (Colab)</w:t>
+        <w:t xml:space="preserve"> Possibilité d'hébergement via </w:t>
+      </w:r>
+      <w:proofErr w:type="spellStart"/>
+      <w:r>
+        <w:rPr>
+          <w:rFonts w:asciiTheme="minorBidi" w:hAnsiTheme="minorBidi"/>
+          <w:b/>
+          <w:bCs/>
+        </w:rPr>
+        <w:t>Ngrok</w:t>
+      </w:r>
+      <w:proofErr w:type="spellEnd"/>
+      <w:r>
+        <w:rPr>
+          <w:rFonts w:asciiTheme="minorBidi" w:hAnsiTheme="minorBidi"/>
+          <w:b/>
+          <w:bCs/>
+        </w:rPr>
+        <w:t xml:space="preserve"> (</w:t>
+      </w:r>
+      <w:proofErr w:type="spellStart"/>
+      <w:r>
+        <w:rPr>
+          <w:rFonts w:asciiTheme="minorBidi" w:hAnsiTheme="minorBidi"/>
+          <w:b/>
+          <w:bCs/>
+        </w:rPr>
+        <w:t>Colab</w:t>
+      </w:r>
+      <w:proofErr w:type="spellEnd"/>
+      <w:r>
+        <w:rPr>
+          <w:rFonts w:asciiTheme="minorBidi" w:hAnsiTheme="minorBidi"/>
+          <w:b/>
+          <w:bCs/>
+        </w:rPr>
+        <w:t>)</w:t>
       </w:r>
     </w:p>
     <w:p>
@@ -2159,6 +2799,119 @@
     </w:lvl>
   </w:abstractNum>
   <w:abstractNum w:abstractNumId="1" w15:restartNumberingAfterBreak="0">
+    <w:nsid w:val="55626939"/>
+    <w:multiLevelType w:val="hybridMultilevel"/>
+    <w:tmpl w:val="D9E850BC"/>
+    <w:lvl w:ilvl="0" w:tplc="20000001">
+      <w:start w:val="1"/>
+      <w:numFmt w:val="bullet"/>
+      <w:lvlText w:val=""/>
+      <w:lvlJc w:val="left"/>
+      <w:pPr>
+        <w:ind w:left="720" w:hanging="360"/>
+      </w:pPr>
+      <w:rPr>
+        <w:rFonts w:ascii="Symbol" w:hAnsi="Symbol" w:hint="default"/>
+      </w:rPr>
+    </w:lvl>
+    <w:lvl w:ilvl="1" w:tplc="20000003" w:tentative="1">
+      <w:start w:val="1"/>
+      <w:numFmt w:val="bullet"/>
+      <w:lvlText w:val="o"/>
+      <w:lvlJc w:val="left"/>
+      <w:pPr>
+        <w:ind w:left="1440" w:hanging="360"/>
+      </w:pPr>
+      <w:rPr>
+        <w:rFonts w:ascii="Courier New" w:hAnsi="Courier New" w:cs="Courier New" w:hint="default"/>
+      </w:rPr>
+    </w:lvl>
+    <w:lvl w:ilvl="2" w:tplc="20000005" w:tentative="1">
+      <w:start w:val="1"/>
+      <w:numFmt w:val="bullet"/>
+      <w:lvlText w:val=""/>
+      <w:lvlJc w:val="left"/>
+      <w:pPr>
+        <w:ind w:left="2160" w:hanging="360"/>
+      </w:pPr>
+      <w:rPr>
+        <w:rFonts w:ascii="Wingdings" w:hAnsi="Wingdings" w:hint="default"/>
+      </w:rPr>
+    </w:lvl>
+    <w:lvl w:ilvl="3" w:tplc="20000001" w:tentative="1">
+      <w:start w:val="1"/>
+      <w:numFmt w:val="bullet"/>
+      <w:lvlText w:val=""/>
+      <w:lvlJc w:val="left"/>
+      <w:pPr>
+        <w:ind w:left="2880" w:hanging="360"/>
+      </w:pPr>
+      <w:rPr>
+        <w:rFonts w:ascii="Symbol" w:hAnsi="Symbol" w:hint="default"/>
+      </w:rPr>
+    </w:lvl>
+    <w:lvl w:ilvl="4" w:tplc="20000003" w:tentative="1">
+      <w:start w:val="1"/>
+      <w:numFmt w:val="bullet"/>
+      <w:lvlText w:val="o"/>
+      <w:lvlJc w:val="left"/>
+      <w:pPr>
+        <w:ind w:left="3600" w:hanging="360"/>
+      </w:pPr>
+      <w:rPr>
+        <w:rFonts w:ascii="Courier New" w:hAnsi="Courier New" w:cs="Courier New" w:hint="default"/>
+      </w:rPr>
+    </w:lvl>
+    <w:lvl w:ilvl="5" w:tplc="20000005" w:tentative="1">
+      <w:start w:val="1"/>
+      <w:numFmt w:val="bullet"/>
+      <w:lvlText w:val=""/>
+      <w:lvlJc w:val="left"/>
+      <w:pPr>
+        <w:ind w:left="4320" w:hanging="360"/>
+      </w:pPr>
+      <w:rPr>
+        <w:rFonts w:ascii="Wingdings" w:hAnsi="Wingdings" w:hint="default"/>
+      </w:rPr>
+    </w:lvl>
+    <w:lvl w:ilvl="6" w:tplc="20000001" w:tentative="1">
+      <w:start w:val="1"/>
+      <w:numFmt w:val="bullet"/>
+      <w:lvlText w:val=""/>
+      <w:lvlJc w:val="left"/>
+      <w:pPr>
+        <w:ind w:left="5040" w:hanging="360"/>
+      </w:pPr>
+      <w:rPr>
+        <w:rFonts w:ascii="Symbol" w:hAnsi="Symbol" w:hint="default"/>
+      </w:rPr>
+    </w:lvl>
+    <w:lvl w:ilvl="7" w:tplc="20000003" w:tentative="1">
+      <w:start w:val="1"/>
+      <w:numFmt w:val="bullet"/>
+      <w:lvlText w:val="o"/>
+      <w:lvlJc w:val="left"/>
+      <w:pPr>
+        <w:ind w:left="5760" w:hanging="360"/>
+      </w:pPr>
+      <w:rPr>
+        <w:rFonts w:ascii="Courier New" w:hAnsi="Courier New" w:cs="Courier New" w:hint="default"/>
+      </w:rPr>
+    </w:lvl>
+    <w:lvl w:ilvl="8" w:tplc="20000005" w:tentative="1">
+      <w:start w:val="1"/>
+      <w:numFmt w:val="bullet"/>
+      <w:lvlText w:val=""/>
+      <w:lvlJc w:val="left"/>
+      <w:pPr>
+        <w:ind w:left="6480" w:hanging="360"/>
+      </w:pPr>
+      <w:rPr>
+        <w:rFonts w:ascii="Wingdings" w:hAnsi="Wingdings" w:hint="default"/>
+      </w:rPr>
+    </w:lvl>
+  </w:abstractNum>
+  <w:abstractNum w:abstractNumId="2" w15:restartNumberingAfterBreak="0">
     <w:nsid w:val="79B96DEA"/>
     <w:multiLevelType w:val="hybridMultilevel"/>
     <w:tmpl w:val="7E0AA3F4"/>
@@ -2271,10 +3024,13 @@
     </w:lvl>
   </w:abstractNum>
   <w:num w:numId="1" w16cid:durableId="1209145753">
-    <w:abstractNumId w:val="1"/>
+    <w:abstractNumId w:val="2"/>
   </w:num>
   <w:num w:numId="2" w16cid:durableId="1983075465">
     <w:abstractNumId w:val="0"/>
+  </w:num>
+  <w:num w:numId="3" w16cid:durableId="143477673">
+    <w:abstractNumId w:val="1"/>
   </w:num>
 </w:numbering>
 </file>
@@ -2880,7 +3636,6 @@
   <w:style w:type="character" w:default="1" w:styleId="Policepardfaut">
     <w:name w:val="Default Paragraph Font"/>
     <w:uiPriority w:val="1"/>
-    <w:semiHidden/>
     <w:unhideWhenUsed/>
   </w:style>
   <w:style w:type="table" w:default="1" w:styleId="TableauNormal">
